--- a/产品手册/SLed/SLED_SCPI编程手册 v2.0.10.docx
+++ b/产品手册/SLed/SLED_SCPI编程手册 v2.0.10.docx
@@ -3054,7 +3054,16 @@
                 <w:bCs/>
                 <w:szCs w:val="21"/>
               </w:rPr>
-              <w:t>设备行为与老版本指令相同</w:t>
+              <w:t>设备行为与</w:t>
+            </w:r>
+            <w:r>
+              <w:rPr>
+                <w:rFonts w:ascii="宋体" w:hAnsi="宋体" w:cs="宋体" w:hint="eastAsia"/>
+                <w:bCs/>
+                <w:szCs w:val="21"/>
+              </w:rPr>
+              <w:lastRenderedPageBreak/>
+              <w:t>老版本指令相同</w:t>
             </w:r>
           </w:p>
           <w:p>
@@ -3619,7 +3628,13 @@
           </w:tcPr>
           <w:p>
             <w:pPr>
+              <w:pStyle w:val="ae"/>
+              <w:numPr>
+                <w:ilvl w:val="0"/>
+                <w:numId w:val="47"/>
+              </w:numPr>
               <w:spacing w:line="360" w:lineRule="auto"/>
+              <w:ind w:firstLineChars="0"/>
               <w:jc w:val="left"/>
               <w:rPr>
                 <w:rFonts w:ascii="宋体" w:hAnsi="宋体" w:cs="宋体"/>
@@ -3634,6 +3649,31 @@
                 <w:szCs w:val="21"/>
               </w:rPr>
               <w:t>完善测试数据输出格式</w:t>
+            </w:r>
+          </w:p>
+          <w:p>
+            <w:pPr>
+              <w:pStyle w:val="ae"/>
+              <w:numPr>
+                <w:ilvl w:val="0"/>
+                <w:numId w:val="47"/>
+              </w:numPr>
+              <w:spacing w:line="360" w:lineRule="auto"/>
+              <w:ind w:firstLineChars="0"/>
+              <w:jc w:val="left"/>
+              <w:rPr>
+                <w:rFonts w:ascii="宋体" w:hAnsi="宋体" w:cs="宋体" w:hint="eastAsia"/>
+                <w:bCs/>
+                <w:szCs w:val="21"/>
+              </w:rPr>
+            </w:pPr>
+            <w:r>
+              <w:rPr>
+                <w:rFonts w:ascii="宋体" w:hAnsi="宋体" w:cs="宋体" w:hint="eastAsia"/>
+                <w:bCs/>
+                <w:szCs w:val="21"/>
+              </w:rPr>
+              <w:t>新增触发模拟指令</w:t>
             </w:r>
           </w:p>
         </w:tc>
@@ -3703,7 +3743,7 @@
       <w:r>
         <w:fldChar w:fldCharType="separate"/>
       </w:r>
-      <w:hyperlink w:anchor="_Toc107394120" w:history="1">
+      <w:hyperlink w:anchor="_Toc107997622" w:history="1">
         <w:r>
           <w:rPr>
             <w:rStyle w:val="ac"/>
@@ -3734,7 +3774,7 @@
           <w:rPr>
             <w:noProof/>
           </w:rPr>
-          <w:instrText xml:space="preserve"> PAGEREF _Toc107394120 \h </w:instrText>
+          <w:instrText xml:space="preserve"> PAGEREF _Toc107997622 \h </w:instrText>
         </w:r>
         <w:r>
           <w:rPr>
@@ -3773,7 +3813,7 @@
           <w:szCs w:val="22"/>
         </w:rPr>
       </w:pPr>
-      <w:hyperlink w:anchor="_Toc107394121" w:history="1">
+      <w:hyperlink w:anchor="_Toc107997623" w:history="1">
         <w:r>
           <w:rPr>
             <w:rStyle w:val="ac"/>
@@ -3804,7 +3844,7 @@
           <w:rPr>
             <w:noProof/>
           </w:rPr>
-          <w:instrText xml:space="preserve"> PAGEREF _Toc107394121 \h </w:instrText>
+          <w:instrText xml:space="preserve"> PAGEREF _Toc107997623 \h </w:instrText>
         </w:r>
         <w:r>
           <w:rPr>
@@ -3843,7 +3883,7 @@
           <w:szCs w:val="22"/>
         </w:rPr>
       </w:pPr>
-      <w:hyperlink w:anchor="_Toc107394122" w:history="1">
+      <w:hyperlink w:anchor="_Toc107997624" w:history="1">
         <w:r>
           <w:rPr>
             <w:rStyle w:val="ac"/>
@@ -3868,7 +3908,7 @@
           <w:rPr>
             <w:noProof/>
           </w:rPr>
-          <w:instrText xml:space="preserve"> PAGEREF _Toc107394122 \h </w:instrText>
+          <w:instrText xml:space="preserve"> PAGEREF _Toc107997624 \h </w:instrText>
         </w:r>
         <w:r>
           <w:rPr>
@@ -3907,7 +3947,7 @@
           <w:szCs w:val="22"/>
         </w:rPr>
       </w:pPr>
-      <w:hyperlink w:anchor="_Toc107394123" w:history="1">
+      <w:hyperlink w:anchor="_Toc107997625" w:history="1">
         <w:r>
           <w:rPr>
             <w:rStyle w:val="ac"/>
@@ -3932,7 +3972,7 @@
           <w:rPr>
             <w:noProof/>
           </w:rPr>
-          <w:instrText xml:space="preserve"> PAGEREF _Toc107394123 \h </w:instrText>
+          <w:instrText xml:space="preserve"> PAGEREF _Toc107997625 \h </w:instrText>
         </w:r>
         <w:r>
           <w:rPr>
@@ -3971,7 +4011,7 @@
           <w:szCs w:val="22"/>
         </w:rPr>
       </w:pPr>
-      <w:hyperlink w:anchor="_Toc107394124" w:history="1">
+      <w:hyperlink w:anchor="_Toc107997626" w:history="1">
         <w:r>
           <w:rPr>
             <w:rStyle w:val="ac"/>
@@ -3996,7 +4036,7 @@
           <w:rPr>
             <w:noProof/>
           </w:rPr>
-          <w:instrText xml:space="preserve"> PAGEREF _Toc107394124 \h </w:instrText>
+          <w:instrText xml:space="preserve"> PAGEREF _Toc107997626 \h </w:instrText>
         </w:r>
         <w:r>
           <w:rPr>
@@ -4035,7 +4075,7 @@
           <w:szCs w:val="22"/>
         </w:rPr>
       </w:pPr>
-      <w:hyperlink w:anchor="_Toc107394125" w:history="1">
+      <w:hyperlink w:anchor="_Toc107997627" w:history="1">
         <w:r>
           <w:rPr>
             <w:rStyle w:val="ac"/>
@@ -4066,7 +4106,7 @@
           <w:rPr>
             <w:noProof/>
           </w:rPr>
-          <w:instrText xml:space="preserve"> PAGEREF _Toc107394125 \h </w:instrText>
+          <w:instrText xml:space="preserve"> PAGEREF _Toc107997627 \h </w:instrText>
         </w:r>
         <w:r>
           <w:rPr>
@@ -4105,7 +4145,7 @@
           <w:szCs w:val="22"/>
         </w:rPr>
       </w:pPr>
-      <w:hyperlink w:anchor="_Toc107394126" w:history="1">
+      <w:hyperlink w:anchor="_Toc107997628" w:history="1">
         <w:r>
           <w:rPr>
             <w:rStyle w:val="ac"/>
@@ -4130,7 +4170,7 @@
           <w:rPr>
             <w:noProof/>
           </w:rPr>
-          <w:instrText xml:space="preserve"> PAGEREF _Toc107394126 \h </w:instrText>
+          <w:instrText xml:space="preserve"> PAGEREF _Toc107997628 \h </w:instrText>
         </w:r>
         <w:r>
           <w:rPr>
@@ -4169,7 +4209,7 @@
           <w:szCs w:val="22"/>
         </w:rPr>
       </w:pPr>
-      <w:hyperlink w:anchor="_Toc107394127" w:history="1">
+      <w:hyperlink w:anchor="_Toc107997629" w:history="1">
         <w:r>
           <w:rPr>
             <w:rStyle w:val="ac"/>
@@ -4194,7 +4234,7 @@
           <w:rPr>
             <w:noProof/>
           </w:rPr>
-          <w:instrText xml:space="preserve"> PAGEREF _Toc107394127 \h </w:instrText>
+          <w:instrText xml:space="preserve"> PAGEREF _Toc107997629 \h </w:instrText>
         </w:r>
         <w:r>
           <w:rPr>
@@ -4233,7 +4273,7 @@
           <w:szCs w:val="22"/>
         </w:rPr>
       </w:pPr>
-      <w:hyperlink w:anchor="_Toc107394128" w:history="1">
+      <w:hyperlink w:anchor="_Toc107997630" w:history="1">
         <w:r>
           <w:rPr>
             <w:rStyle w:val="ac"/>
@@ -4258,7 +4298,7 @@
           <w:rPr>
             <w:noProof/>
           </w:rPr>
-          <w:instrText xml:space="preserve"> PAGEREF _Toc107394128 \h </w:instrText>
+          <w:instrText xml:space="preserve"> PAGEREF _Toc107997630 \h </w:instrText>
         </w:r>
         <w:r>
           <w:rPr>
@@ -4297,7 +4337,7 @@
           <w:szCs w:val="22"/>
         </w:rPr>
       </w:pPr>
-      <w:hyperlink w:anchor="_Toc107394129" w:history="1">
+      <w:hyperlink w:anchor="_Toc107997631" w:history="1">
         <w:r>
           <w:rPr>
             <w:rStyle w:val="ac"/>
@@ -4322,7 +4362,7 @@
           <w:rPr>
             <w:noProof/>
           </w:rPr>
-          <w:instrText xml:space="preserve"> PAGEREF _Toc107394129 \h </w:instrText>
+          <w:instrText xml:space="preserve"> PAGEREF _Toc107997631 \h </w:instrText>
         </w:r>
         <w:r>
           <w:rPr>
@@ -4361,7 +4401,7 @@
           <w:szCs w:val="22"/>
         </w:rPr>
       </w:pPr>
-      <w:hyperlink w:anchor="_Toc107394130" w:history="1">
+      <w:hyperlink w:anchor="_Toc107997632" w:history="1">
         <w:r>
           <w:rPr>
             <w:rStyle w:val="ac"/>
@@ -4386,7 +4426,7 @@
           <w:rPr>
             <w:noProof/>
           </w:rPr>
-          <w:instrText xml:space="preserve"> PAGEREF _Toc107394130 \h </w:instrText>
+          <w:instrText xml:space="preserve"> PAGEREF _Toc107997632 \h </w:instrText>
         </w:r>
         <w:r>
           <w:rPr>
@@ -4425,7 +4465,7 @@
           <w:szCs w:val="22"/>
         </w:rPr>
       </w:pPr>
-      <w:hyperlink w:anchor="_Toc107394131" w:history="1">
+      <w:hyperlink w:anchor="_Toc107997633" w:history="1">
         <w:r>
           <w:rPr>
             <w:rStyle w:val="ac"/>
@@ -4456,7 +4496,7 @@
           <w:rPr>
             <w:noProof/>
           </w:rPr>
-          <w:instrText xml:space="preserve"> PAGEREF _Toc107394131 \h </w:instrText>
+          <w:instrText xml:space="preserve"> PAGEREF _Toc107997633 \h </w:instrText>
         </w:r>
         <w:r>
           <w:rPr>
@@ -4495,7 +4535,7 @@
           <w:szCs w:val="22"/>
         </w:rPr>
       </w:pPr>
-      <w:hyperlink w:anchor="_Toc107394132" w:history="1">
+      <w:hyperlink w:anchor="_Toc107997634" w:history="1">
         <w:r>
           <w:rPr>
             <w:rStyle w:val="ac"/>
@@ -4520,7 +4560,7 @@
           <w:rPr>
             <w:noProof/>
           </w:rPr>
-          <w:instrText xml:space="preserve"> PAGEREF _Toc107394132 \h </w:instrText>
+          <w:instrText xml:space="preserve"> PAGEREF _Toc107997634 \h </w:instrText>
         </w:r>
         <w:r>
           <w:rPr>
@@ -4559,7 +4599,7 @@
           <w:szCs w:val="22"/>
         </w:rPr>
       </w:pPr>
-      <w:hyperlink w:anchor="_Toc107394133" w:history="1">
+      <w:hyperlink w:anchor="_Toc107997635" w:history="1">
         <w:r>
           <w:rPr>
             <w:rStyle w:val="ac"/>
@@ -4584,7 +4624,7 @@
           <w:rPr>
             <w:noProof/>
           </w:rPr>
-          <w:instrText xml:space="preserve"> PAGEREF _Toc107394133 \h </w:instrText>
+          <w:instrText xml:space="preserve"> PAGEREF _Toc107997635 \h </w:instrText>
         </w:r>
         <w:r>
           <w:rPr>
@@ -4623,7 +4663,7 @@
           <w:szCs w:val="22"/>
         </w:rPr>
       </w:pPr>
-      <w:hyperlink w:anchor="_Toc107394134" w:history="1">
+      <w:hyperlink w:anchor="_Toc107997636" w:history="1">
         <w:r>
           <w:rPr>
             <w:rStyle w:val="ac"/>
@@ -4648,7 +4688,7 @@
           <w:rPr>
             <w:noProof/>
           </w:rPr>
-          <w:instrText xml:space="preserve"> PAGEREF _Toc107394134 \h </w:instrText>
+          <w:instrText xml:space="preserve"> PAGEREF _Toc107997636 \h </w:instrText>
         </w:r>
         <w:r>
           <w:rPr>
@@ -4687,7 +4727,7 @@
           <w:szCs w:val="22"/>
         </w:rPr>
       </w:pPr>
-      <w:hyperlink w:anchor="_Toc107394135" w:history="1">
+      <w:hyperlink w:anchor="_Toc107997637" w:history="1">
         <w:r>
           <w:rPr>
             <w:rStyle w:val="ac"/>
@@ -4712,7 +4752,7 @@
           <w:rPr>
             <w:noProof/>
           </w:rPr>
-          <w:instrText xml:space="preserve"> PAGEREF _Toc107394135 \h </w:instrText>
+          <w:instrText xml:space="preserve"> PAGEREF _Toc107997637 \h </w:instrText>
         </w:r>
         <w:r>
           <w:rPr>
@@ -4751,7 +4791,7 @@
           <w:szCs w:val="22"/>
         </w:rPr>
       </w:pPr>
-      <w:hyperlink w:anchor="_Toc107394136" w:history="1">
+      <w:hyperlink w:anchor="_Toc107997638" w:history="1">
         <w:r>
           <w:rPr>
             <w:rStyle w:val="ac"/>
@@ -4776,7 +4816,7 @@
           <w:rPr>
             <w:noProof/>
           </w:rPr>
-          <w:instrText xml:space="preserve"> PAGEREF _Toc107394136 \h </w:instrText>
+          <w:instrText xml:space="preserve"> PAGEREF _Toc107997638 \h </w:instrText>
         </w:r>
         <w:r>
           <w:rPr>
@@ -4815,7 +4855,7 @@
           <w:szCs w:val="22"/>
         </w:rPr>
       </w:pPr>
-      <w:hyperlink w:anchor="_Toc107394137" w:history="1">
+      <w:hyperlink w:anchor="_Toc107997639" w:history="1">
         <w:r>
           <w:rPr>
             <w:rStyle w:val="ac"/>
@@ -4840,7 +4880,7 @@
           <w:rPr>
             <w:noProof/>
           </w:rPr>
-          <w:instrText xml:space="preserve"> PAGEREF _Toc107394137 \h </w:instrText>
+          <w:instrText xml:space="preserve"> PAGEREF _Toc107997639 \h </w:instrText>
         </w:r>
         <w:r>
           <w:rPr>
@@ -4879,7 +4919,7 @@
           <w:szCs w:val="22"/>
         </w:rPr>
       </w:pPr>
-      <w:hyperlink w:anchor="_Toc107394138" w:history="1">
+      <w:hyperlink w:anchor="_Toc107997640" w:history="1">
         <w:r>
           <w:rPr>
             <w:rStyle w:val="ac"/>
@@ -4904,7 +4944,7 @@
           <w:rPr>
             <w:noProof/>
           </w:rPr>
-          <w:instrText xml:space="preserve"> PAGEREF _Toc107394138 \h </w:instrText>
+          <w:instrText xml:space="preserve"> PAGEREF _Toc107997640 \h </w:instrText>
         </w:r>
         <w:r>
           <w:rPr>
@@ -4943,7 +4983,7 @@
           <w:szCs w:val="22"/>
         </w:rPr>
       </w:pPr>
-      <w:hyperlink w:anchor="_Toc107394139" w:history="1">
+      <w:hyperlink w:anchor="_Toc107997641" w:history="1">
         <w:r>
           <w:rPr>
             <w:rStyle w:val="ac"/>
@@ -4968,7 +5008,7 @@
           <w:rPr>
             <w:noProof/>
           </w:rPr>
-          <w:instrText xml:space="preserve"> PAGEREF _Toc107394139 \h </w:instrText>
+          <w:instrText xml:space="preserve"> PAGEREF _Toc107997641 \h </w:instrText>
         </w:r>
         <w:r>
           <w:rPr>
@@ -5007,7 +5047,7 @@
           <w:szCs w:val="22"/>
         </w:rPr>
       </w:pPr>
-      <w:hyperlink w:anchor="_Toc107394140" w:history="1">
+      <w:hyperlink w:anchor="_Toc107997642" w:history="1">
         <w:r>
           <w:rPr>
             <w:rStyle w:val="ac"/>
@@ -5020,7 +5060,7 @@
             <w:rStyle w:val="ac"/>
             <w:noProof/>
           </w:rPr>
-          <w:t>升级指令</w:t>
+          <w:t>调测指令</w:t>
         </w:r>
         <w:r>
           <w:rPr>
@@ -5038,7 +5078,7 @@
           <w:rPr>
             <w:noProof/>
           </w:rPr>
-          <w:instrText xml:space="preserve"> PAGEREF _Toc107394140 \h </w:instrText>
+          <w:instrText xml:space="preserve"> PAGEREF _Toc107997642 \h </w:instrText>
         </w:r>
         <w:r>
           <w:rPr>
@@ -5077,14 +5117,14 @@
           <w:szCs w:val="22"/>
         </w:rPr>
       </w:pPr>
-      <w:hyperlink w:anchor="_Toc107394141" w:history="1">
+      <w:hyperlink w:anchor="_Toc107997643" w:history="1">
         <w:r>
           <w:rPr>
             <w:rStyle w:val="ac"/>
             <w:rFonts w:ascii="宋体" w:hAnsi="宋体" w:cs="宋体"/>
             <w:noProof/>
           </w:rPr>
-          <w:t>5.1 切换升级模式</w:t>
+          <w:t>5.1 Trig指令</w:t>
         </w:r>
         <w:r>
           <w:rPr>
@@ -5102,7 +5142,7 @@
           <w:rPr>
             <w:noProof/>
           </w:rPr>
-          <w:instrText xml:space="preserve"> PAGEREF _Toc107394141 \h </w:instrText>
+          <w:instrText xml:space="preserve"> PAGEREF _Toc107997643 \h </w:instrText>
         </w:r>
         <w:r>
           <w:rPr>
@@ -5141,7 +5181,141 @@
           <w:szCs w:val="22"/>
         </w:rPr>
       </w:pPr>
-      <w:hyperlink w:anchor="_Toc107394142" w:history="1">
+      <w:hyperlink w:anchor="_Toc107997644" w:history="1">
+        <w:r>
+          <w:rPr>
+            <w:rStyle w:val="ac"/>
+            <w:noProof/>
+          </w:rPr>
+          <w:t xml:space="preserve">6. </w:t>
+        </w:r>
+        <w:r>
+          <w:rPr>
+            <w:rStyle w:val="ac"/>
+            <w:noProof/>
+          </w:rPr>
+          <w:t>升级指令</w:t>
+        </w:r>
+        <w:r>
+          <w:rPr>
+            <w:noProof/>
+          </w:rPr>
+          <w:tab/>
+        </w:r>
+        <w:r>
+          <w:rPr>
+            <w:noProof/>
+          </w:rPr>
+          <w:fldChar w:fldCharType="begin"/>
+        </w:r>
+        <w:r>
+          <w:rPr>
+            <w:noProof/>
+          </w:rPr>
+          <w:instrText xml:space="preserve"> PAGEREF _Toc107997644 \h </w:instrText>
+        </w:r>
+        <w:r>
+          <w:rPr>
+            <w:noProof/>
+          </w:rPr>
+        </w:r>
+        <w:r>
+          <w:rPr>
+            <w:noProof/>
+          </w:rPr>
+          <w:fldChar w:fldCharType="separate"/>
+        </w:r>
+        <w:r>
+          <w:rPr>
+            <w:noProof/>
+          </w:rPr>
+          <w:t>12</w:t>
+        </w:r>
+        <w:r>
+          <w:rPr>
+            <w:noProof/>
+          </w:rPr>
+          <w:fldChar w:fldCharType="end"/>
+        </w:r>
+      </w:hyperlink>
+    </w:p>
+    <w:p>
+      <w:pPr>
+        <w:pStyle w:val="TOC2"/>
+        <w:tabs>
+          <w:tab w:val="right" w:leader="dot" w:pos="8296"/>
+        </w:tabs>
+        <w:rPr>
+          <w:rFonts w:asciiTheme="minorHAnsi" w:eastAsiaTheme="minorEastAsia" w:hAnsiTheme="minorHAnsi" w:cstheme="minorBidi"/>
+          <w:noProof/>
+          <w:szCs w:val="22"/>
+        </w:rPr>
+      </w:pPr>
+      <w:hyperlink w:anchor="_Toc107997645" w:history="1">
+        <w:r>
+          <w:rPr>
+            <w:rStyle w:val="ac"/>
+            <w:rFonts w:ascii="宋体" w:hAnsi="宋体" w:cs="宋体"/>
+            <w:noProof/>
+          </w:rPr>
+          <w:t>6.1 切换升级模式</w:t>
+        </w:r>
+        <w:r>
+          <w:rPr>
+            <w:noProof/>
+          </w:rPr>
+          <w:tab/>
+        </w:r>
+        <w:r>
+          <w:rPr>
+            <w:noProof/>
+          </w:rPr>
+          <w:fldChar w:fldCharType="begin"/>
+        </w:r>
+        <w:r>
+          <w:rPr>
+            <w:noProof/>
+          </w:rPr>
+          <w:instrText xml:space="preserve"> PAGEREF _Toc107997645 \h </w:instrText>
+        </w:r>
+        <w:r>
+          <w:rPr>
+            <w:noProof/>
+          </w:rPr>
+        </w:r>
+        <w:r>
+          <w:rPr>
+            <w:noProof/>
+          </w:rPr>
+          <w:fldChar w:fldCharType="separate"/>
+        </w:r>
+        <w:r>
+          <w:rPr>
+            <w:noProof/>
+          </w:rPr>
+          <w:t>12</w:t>
+        </w:r>
+        <w:r>
+          <w:rPr>
+            <w:noProof/>
+          </w:rPr>
+          <w:fldChar w:fldCharType="end"/>
+        </w:r>
+      </w:hyperlink>
+    </w:p>
+    <w:p>
+      <w:pPr>
+        <w:pStyle w:val="TOC1"/>
+        <w:tabs>
+          <w:tab w:val="right" w:leader="dot" w:pos="8296"/>
+        </w:tabs>
+        <w:rPr>
+          <w:rFonts w:asciiTheme="minorHAnsi" w:eastAsiaTheme="minorEastAsia" w:hAnsiTheme="minorHAnsi" w:cstheme="minorBidi"/>
+          <w:noProof/>
+          <w:szCs w:val="22"/>
+        </w:rPr>
+      </w:pPr>
+      <w:hyperlink w:anchor="_Toc107997646" w:history="1">
         <w:r>
           <w:rPr>
             <w:rStyle w:val="ac"/>
@@ -5179,7 +5353,7 @@
           <w:rPr>
             <w:noProof/>
           </w:rPr>
-          <w:instrText xml:space="preserve"> PAGEREF _Toc107394142 \h </w:instrText>
+          <w:instrText xml:space="preserve"> PAGEREF _Toc107997646 \h </w:instrText>
         </w:r>
         <w:r>
           <w:rPr>
@@ -5236,7 +5410,7 @@
         </w:rPr>
       </w:pPr>
       <w:bookmarkStart w:id="1" w:name="_Toc14120"/>
-      <w:bookmarkStart w:id="2" w:name="_Toc107394120"/>
+      <w:bookmarkStart w:id="2" w:name="_Toc107997622"/>
       <w:bookmarkEnd w:id="0"/>
       <w:r>
         <w:lastRenderedPageBreak/>
@@ -5869,7 +6043,7 @@
           <w:rFonts w:hint="default"/>
         </w:rPr>
       </w:pPr>
-      <w:bookmarkStart w:id="3" w:name="_Toc107394121"/>
+      <w:bookmarkStart w:id="3" w:name="_Toc107997623"/>
       <w:r>
         <w:t>系统指令</w:t>
       </w:r>
@@ -5884,7 +6058,7 @@
           <w:szCs w:val="24"/>
         </w:rPr>
       </w:pPr>
-      <w:bookmarkStart w:id="4" w:name="_Toc107394122"/>
+      <w:bookmarkStart w:id="4" w:name="_Toc107997624"/>
       <w:r>
         <w:rPr>
           <w:rFonts w:ascii="宋体" w:hAnsi="宋体" w:cs="宋体"/>
@@ -6120,7 +6294,7 @@
           <w:szCs w:val="24"/>
         </w:rPr>
       </w:pPr>
-      <w:bookmarkStart w:id="5" w:name="_Toc107394123"/>
+      <w:bookmarkStart w:id="5" w:name="_Toc107997625"/>
       <w:r>
         <w:rPr>
           <w:rFonts w:ascii="宋体" w:hAnsi="宋体" w:cs="宋体"/>
@@ -6277,7 +6451,7 @@
           <w:szCs w:val="24"/>
         </w:rPr>
       </w:pPr>
-      <w:bookmarkStart w:id="6" w:name="_Toc107394124"/>
+      <w:bookmarkStart w:id="6" w:name="_Toc107997626"/>
       <w:r>
         <w:rPr>
           <w:rFonts w:ascii="宋体" w:hAnsi="宋体" w:cs="宋体"/>
@@ -6517,7 +6691,7 @@
           <w:rFonts w:hint="default"/>
         </w:rPr>
       </w:pPr>
-      <w:bookmarkStart w:id="7" w:name="_Toc107394125"/>
+      <w:bookmarkStart w:id="7" w:name="_Toc107997627"/>
       <w:r>
         <w:lastRenderedPageBreak/>
         <w:t>业务</w:t>
@@ -6536,7 +6710,7 @@
           <w:szCs w:val="24"/>
         </w:rPr>
       </w:pPr>
-      <w:bookmarkStart w:id="8" w:name="_Toc107394126"/>
+      <w:bookmarkStart w:id="8" w:name="_Toc107997628"/>
       <w:r>
         <w:rPr>
           <w:rFonts w:ascii="宋体" w:hAnsi="宋体" w:cs="宋体"/>
@@ -7687,7 +7861,7 @@
           <w:szCs w:val="24"/>
         </w:rPr>
       </w:pPr>
-      <w:bookmarkStart w:id="9" w:name="_Toc107394127"/>
+      <w:bookmarkStart w:id="9" w:name="_Toc107997629"/>
       <w:r>
         <w:rPr>
           <w:rFonts w:ascii="宋体" w:hAnsi="宋体" w:cs="宋体"/>
@@ -9380,7 +9554,7 @@
           <w:szCs w:val="24"/>
         </w:rPr>
       </w:pPr>
-      <w:bookmarkStart w:id="10" w:name="_Toc107394128"/>
+      <w:bookmarkStart w:id="10" w:name="_Toc107997630"/>
       <w:r>
         <w:rPr>
           <w:rFonts w:ascii="宋体" w:hAnsi="宋体" w:cs="宋体"/>
@@ -11594,7 +11768,7 @@
           <w:szCs w:val="24"/>
         </w:rPr>
       </w:pPr>
-      <w:bookmarkStart w:id="11" w:name="_Toc107394129"/>
+      <w:bookmarkStart w:id="11" w:name="_Toc107997631"/>
       <w:r>
         <w:rPr>
           <w:rFonts w:ascii="宋体" w:hAnsi="宋体" w:cs="宋体"/>
@@ -12254,7 +12428,7 @@
           <w:szCs w:val="24"/>
         </w:rPr>
       </w:pPr>
-      <w:bookmarkStart w:id="12" w:name="_Toc107394130"/>
+      <w:bookmarkStart w:id="12" w:name="_Toc107997632"/>
       <w:r>
         <w:rPr>
           <w:rFonts w:ascii="宋体" w:hAnsi="宋体" w:cs="宋体"/>
@@ -12886,7 +13060,7 @@
           <w:rFonts w:hint="default"/>
         </w:rPr>
       </w:pPr>
-      <w:bookmarkStart w:id="13" w:name="_Toc107394131"/>
+      <w:bookmarkStart w:id="13" w:name="_Toc107997633"/>
       <w:r>
         <w:lastRenderedPageBreak/>
         <w:t>源表</w:t>
@@ -12905,7 +13079,7 @@
           <w:szCs w:val="24"/>
         </w:rPr>
       </w:pPr>
-      <w:bookmarkStart w:id="14" w:name="_Toc107394132"/>
+      <w:bookmarkStart w:id="14" w:name="_Toc107997634"/>
       <w:r>
         <w:rPr>
           <w:rFonts w:ascii="宋体" w:hAnsi="宋体" w:cs="宋体"/>
@@ -13091,7 +13265,7 @@
           <w:szCs w:val="24"/>
         </w:rPr>
       </w:pPr>
-      <w:bookmarkStart w:id="15" w:name="_Toc107394133"/>
+      <w:bookmarkStart w:id="15" w:name="_Toc107997635"/>
       <w:r>
         <w:rPr>
           <w:rFonts w:ascii="宋体" w:hAnsi="宋体" w:cs="宋体"/>
@@ -13293,7 +13467,7 @@
           <w:szCs w:val="24"/>
         </w:rPr>
       </w:pPr>
-      <w:bookmarkStart w:id="16" w:name="_Toc107394134"/>
+      <w:bookmarkStart w:id="16" w:name="_Toc107997636"/>
       <w:proofErr w:type="gramStart"/>
       <w:r>
         <w:rPr>
@@ -13506,7 +13680,7 @@
           <w:szCs w:val="24"/>
         </w:rPr>
       </w:pPr>
-      <w:bookmarkStart w:id="17" w:name="_Toc107394135"/>
+      <w:bookmarkStart w:id="17" w:name="_Toc107997637"/>
       <w:r>
         <w:rPr>
           <w:rFonts w:ascii="宋体" w:hAnsi="宋体" w:cs="宋体"/>
@@ -13737,7 +13911,7 @@
           <w:szCs w:val="24"/>
         </w:rPr>
       </w:pPr>
-      <w:bookmarkStart w:id="18" w:name="_Toc107394136"/>
+      <w:bookmarkStart w:id="18" w:name="_Toc107997638"/>
       <w:r>
         <w:rPr>
           <w:rFonts w:ascii="宋体" w:hAnsi="宋体" w:cs="宋体"/>
@@ -13964,7 +14138,7 @@
           <w:szCs w:val="24"/>
         </w:rPr>
       </w:pPr>
-      <w:bookmarkStart w:id="19" w:name="_Toc107394137"/>
+      <w:bookmarkStart w:id="19" w:name="_Toc107997639"/>
       <w:r>
         <w:rPr>
           <w:rFonts w:ascii="宋体" w:hAnsi="宋体" w:cs="宋体"/>
@@ -14181,7 +14355,7 @@
           <w:szCs w:val="24"/>
         </w:rPr>
       </w:pPr>
-      <w:bookmarkStart w:id="20" w:name="_Toc107394138"/>
+      <w:bookmarkStart w:id="20" w:name="_Toc107997640"/>
       <w:r>
         <w:rPr>
           <w:rFonts w:ascii="宋体" w:hAnsi="宋体" w:cs="宋体"/>
@@ -14363,7 +14537,7 @@
           <w:szCs w:val="24"/>
         </w:rPr>
       </w:pPr>
-      <w:bookmarkStart w:id="21" w:name="_Toc107394139"/>
+      <w:bookmarkStart w:id="21" w:name="_Toc107997641"/>
       <w:r>
         <w:rPr>
           <w:rFonts w:ascii="宋体" w:hAnsi="宋体" w:cs="宋体"/>
@@ -14661,9 +14835,11 @@
           <w:rFonts w:hint="default"/>
         </w:rPr>
       </w:pPr>
+      <w:bookmarkStart w:id="22" w:name="_Toc107997642"/>
       <w:r>
         <w:t>调测指令</w:t>
       </w:r>
+      <w:bookmarkEnd w:id="22"/>
     </w:p>
     <w:p>
       <w:pPr>
@@ -14674,6 +14850,7 @@
           <w:szCs w:val="24"/>
         </w:rPr>
       </w:pPr>
+      <w:bookmarkStart w:id="23" w:name="_Toc107997643"/>
       <w:r>
         <w:rPr>
           <w:rFonts w:ascii="宋体" w:hAnsi="宋体" w:cs="宋体"/>
@@ -14698,6 +14875,7 @@
         </w:rPr>
         <w:t>指令</w:t>
       </w:r>
+      <w:bookmarkEnd w:id="23"/>
     </w:p>
     <w:p>
       <w:pPr>
@@ -14847,11 +15025,11 @@
           <w:rFonts w:hint="default"/>
         </w:rPr>
       </w:pPr>
-      <w:bookmarkStart w:id="22" w:name="_Toc107394140"/>
+      <w:bookmarkStart w:id="24" w:name="_Toc107997644"/>
       <w:r>
         <w:t>升级指令</w:t>
       </w:r>
-      <w:bookmarkEnd w:id="22"/>
+      <w:bookmarkEnd w:id="24"/>
     </w:p>
     <w:p>
       <w:pPr>
@@ -14862,7 +15040,7 @@
           <w:szCs w:val="24"/>
         </w:rPr>
       </w:pPr>
-      <w:bookmarkStart w:id="23" w:name="_Toc107394141"/>
+      <w:bookmarkStart w:id="25" w:name="_Toc107997645"/>
       <w:r>
         <w:rPr>
           <w:rFonts w:ascii="宋体" w:hAnsi="宋体" w:cs="宋体"/>
@@ -14871,7 +15049,7 @@
         </w:rPr>
         <w:t>切换升级模式</w:t>
       </w:r>
-      <w:bookmarkEnd w:id="23"/>
+      <w:bookmarkEnd w:id="25"/>
     </w:p>
     <w:p>
       <w:pPr>
@@ -15938,7 +16116,7 @@
       <w:pPr>
         <w:pStyle w:val="1"/>
       </w:pPr>
-      <w:bookmarkStart w:id="24" w:name="_Toc107394142"/>
+      <w:bookmarkStart w:id="26" w:name="_Toc107997646"/>
       <w:r>
         <w:t>附录</w:t>
       </w:r>
@@ -15954,7 +16132,7 @@
         </w:rPr>
         <w:t>：串口升级数据格式</w:t>
       </w:r>
-      <w:bookmarkEnd w:id="24"/>
+      <w:bookmarkEnd w:id="26"/>
     </w:p>
     <w:p>
       <w:r>
@@ -18100,6 +18278,95 @@
     </w:lvl>
   </w:abstractNum>
   <w:abstractNum w:abstractNumId="9" w15:restartNumberingAfterBreak="0">
+    <w:nsid w:val="086B2892"/>
+    <w:multiLevelType w:val="hybridMultilevel"/>
+    <w:tmpl w:val="4DA29A68"/>
+    <w:lvl w:ilvl="0" w:tplc="0B921D66">
+      <w:start w:val="1"/>
+      <w:numFmt w:val="decimal"/>
+      <w:lvlText w:val="%1、"/>
+      <w:lvlJc w:val="left"/>
+      <w:pPr>
+        <w:ind w:left="360" w:hanging="360"/>
+      </w:pPr>
+      <w:rPr>
+        <w:rFonts w:hint="default"/>
+      </w:rPr>
+    </w:lvl>
+    <w:lvl w:ilvl="1" w:tplc="04090019" w:tentative="1">
+      <w:start w:val="1"/>
+      <w:numFmt w:val="lowerLetter"/>
+      <w:lvlText w:val="%2)"/>
+      <w:lvlJc w:val="left"/>
+      <w:pPr>
+        <w:ind w:left="840" w:hanging="420"/>
+      </w:pPr>
+    </w:lvl>
+    <w:lvl w:ilvl="2" w:tplc="0409001B" w:tentative="1">
+      <w:start w:val="1"/>
+      <w:numFmt w:val="lowerRoman"/>
+      <w:lvlText w:val="%3."/>
+      <w:lvlJc w:val="right"/>
+      <w:pPr>
+        <w:ind w:left="1260" w:hanging="420"/>
+      </w:pPr>
+    </w:lvl>
+    <w:lvl w:ilvl="3" w:tplc="0409000F" w:tentative="1">
+      <w:start w:val="1"/>
+      <w:numFmt w:val="decimal"/>
+      <w:lvlText w:val="%4."/>
+      <w:lvlJc w:val="left"/>
+      <w:pPr>
+        <w:ind w:left="1680" w:hanging="420"/>
+      </w:pPr>
+    </w:lvl>
+    <w:lvl w:ilvl="4" w:tplc="04090019" w:tentative="1">
+      <w:start w:val="1"/>
+      <w:numFmt w:val="lowerLetter"/>
+      <w:lvlText w:val="%5)"/>
+      <w:lvlJc w:val="left"/>
+      <w:pPr>
+        <w:ind w:left="2100" w:hanging="420"/>
+      </w:pPr>
+    </w:lvl>
+    <w:lvl w:ilvl="5" w:tplc="0409001B" w:tentative="1">
+      <w:start w:val="1"/>
+      <w:numFmt w:val="lowerRoman"/>
+      <w:lvlText w:val="%6."/>
+      <w:lvlJc w:val="right"/>
+      <w:pPr>
+        <w:ind w:left="2520" w:hanging="420"/>
+      </w:pPr>
+    </w:lvl>
+    <w:lvl w:ilvl="6" w:tplc="0409000F" w:tentative="1">
+      <w:start w:val="1"/>
+      <w:numFmt w:val="decimal"/>
+      <w:lvlText w:val="%7."/>
+      <w:lvlJc w:val="left"/>
+      <w:pPr>
+        <w:ind w:left="2940" w:hanging="420"/>
+      </w:pPr>
+    </w:lvl>
+    <w:lvl w:ilvl="7" w:tplc="04090019" w:tentative="1">
+      <w:start w:val="1"/>
+      <w:numFmt w:val="lowerLetter"/>
+      <w:lvlText w:val="%8)"/>
+      <w:lvlJc w:val="left"/>
+      <w:pPr>
+        <w:ind w:left="3360" w:hanging="420"/>
+      </w:pPr>
+    </w:lvl>
+    <w:lvl w:ilvl="8" w:tplc="0409001B" w:tentative="1">
+      <w:start w:val="1"/>
+      <w:numFmt w:val="lowerRoman"/>
+      <w:lvlText w:val="%9."/>
+      <w:lvlJc w:val="right"/>
+      <w:pPr>
+        <w:ind w:left="3780" w:hanging="420"/>
+      </w:pPr>
+    </w:lvl>
+  </w:abstractNum>
+  <w:abstractNum w:abstractNumId="10" w15:restartNumberingAfterBreak="0">
     <w:nsid w:val="0E53393D"/>
     <w:multiLevelType w:val="hybridMultilevel"/>
     <w:tmpl w:val="9D10F806"/>
@@ -18188,7 +18455,7 @@
       </w:pPr>
     </w:lvl>
   </w:abstractNum>
-  <w:abstractNum w:abstractNumId="10" w15:restartNumberingAfterBreak="0">
+  <w:abstractNum w:abstractNumId="11" w15:restartNumberingAfterBreak="0">
     <w:nsid w:val="1B665D90"/>
     <w:multiLevelType w:val="hybridMultilevel"/>
     <w:tmpl w:val="594AF1F4"/>
@@ -18301,7 +18568,7 @@
       </w:rPr>
     </w:lvl>
   </w:abstractNum>
-  <w:abstractNum w:abstractNumId="11" w15:restartNumberingAfterBreak="0">
+  <w:abstractNum w:abstractNumId="12" w15:restartNumberingAfterBreak="0">
     <w:nsid w:val="1BB53501"/>
     <w:multiLevelType w:val="multilevel"/>
     <w:tmpl w:val="D58480F5"/>
@@ -18391,7 +18658,7 @@
       </w:pPr>
     </w:lvl>
   </w:abstractNum>
-  <w:abstractNum w:abstractNumId="12" w15:restartNumberingAfterBreak="0">
+  <w:abstractNum w:abstractNumId="13" w15:restartNumberingAfterBreak="0">
     <w:nsid w:val="299B6C43"/>
     <w:multiLevelType w:val="multilevel"/>
     <w:tmpl w:val="BC04D707"/>
@@ -18481,7 +18748,7 @@
       </w:pPr>
     </w:lvl>
   </w:abstractNum>
-  <w:abstractNum w:abstractNumId="13" w15:restartNumberingAfterBreak="0">
+  <w:abstractNum w:abstractNumId="14" w15:restartNumberingAfterBreak="0">
     <w:nsid w:val="32EA7704"/>
     <w:multiLevelType w:val="hybridMultilevel"/>
     <w:tmpl w:val="35766C8C"/>
@@ -18570,7 +18837,7 @@
       </w:pPr>
     </w:lvl>
   </w:abstractNum>
-  <w:abstractNum w:abstractNumId="14" w15:restartNumberingAfterBreak="0">
+  <w:abstractNum w:abstractNumId="15" w15:restartNumberingAfterBreak="0">
     <w:nsid w:val="37493A3B"/>
     <w:multiLevelType w:val="hybridMultilevel"/>
     <w:tmpl w:val="6F4AF730"/>
@@ -18659,7 +18926,7 @@
       </w:pPr>
     </w:lvl>
   </w:abstractNum>
-  <w:abstractNum w:abstractNumId="15" w15:restartNumberingAfterBreak="0">
+  <w:abstractNum w:abstractNumId="16" w15:restartNumberingAfterBreak="0">
     <w:nsid w:val="38AB4A77"/>
     <w:multiLevelType w:val="multilevel"/>
     <w:tmpl w:val="38AB4A77"/>
@@ -18778,7 +19045,7 @@
       </w:rPr>
     </w:lvl>
   </w:abstractNum>
-  <w:abstractNum w:abstractNumId="16" w15:restartNumberingAfterBreak="0">
+  <w:abstractNum w:abstractNumId="17" w15:restartNumberingAfterBreak="0">
     <w:nsid w:val="39FEB11C"/>
     <w:multiLevelType w:val="multilevel"/>
     <w:tmpl w:val="39FEB11C"/>
@@ -18900,7 +19167,7 @@
       </w:rPr>
     </w:lvl>
   </w:abstractNum>
-  <w:abstractNum w:abstractNumId="17" w15:restartNumberingAfterBreak="0">
+  <w:abstractNum w:abstractNumId="18" w15:restartNumberingAfterBreak="0">
     <w:nsid w:val="515456C0"/>
     <w:multiLevelType w:val="hybridMultilevel"/>
     <w:tmpl w:val="9D10F806"/>
@@ -18989,7 +19256,7 @@
       </w:pPr>
     </w:lvl>
   </w:abstractNum>
-  <w:abstractNum w:abstractNumId="18" w15:restartNumberingAfterBreak="0">
+  <w:abstractNum w:abstractNumId="19" w15:restartNumberingAfterBreak="0">
     <w:nsid w:val="548960A6"/>
     <w:multiLevelType w:val="hybridMultilevel"/>
     <w:tmpl w:val="F770137C"/>
@@ -19078,7 +19345,7 @@
       </w:pPr>
     </w:lvl>
   </w:abstractNum>
-  <w:abstractNum w:abstractNumId="19" w15:restartNumberingAfterBreak="0">
+  <w:abstractNum w:abstractNumId="20" w15:restartNumberingAfterBreak="0">
     <w:nsid w:val="5566CFAB"/>
     <w:multiLevelType w:val="multilevel"/>
     <w:tmpl w:val="5566CFAB"/>
@@ -19168,7 +19435,7 @@
       </w:pPr>
     </w:lvl>
   </w:abstractNum>
-  <w:abstractNum w:abstractNumId="20" w15:restartNumberingAfterBreak="0">
+  <w:abstractNum w:abstractNumId="21" w15:restartNumberingAfterBreak="0">
     <w:nsid w:val="58C47D99"/>
     <w:multiLevelType w:val="multilevel"/>
     <w:tmpl w:val="58C47D99"/>
@@ -19258,7 +19525,7 @@
       </w:pPr>
     </w:lvl>
   </w:abstractNum>
-  <w:abstractNum w:abstractNumId="21" w15:restartNumberingAfterBreak="0">
+  <w:abstractNum w:abstractNumId="22" w15:restartNumberingAfterBreak="0">
     <w:nsid w:val="5A263B72"/>
     <w:multiLevelType w:val="hybridMultilevel"/>
     <w:tmpl w:val="6F4AF730"/>
@@ -19347,7 +19614,7 @@
       </w:pPr>
     </w:lvl>
   </w:abstractNum>
-  <w:abstractNum w:abstractNumId="22" w15:restartNumberingAfterBreak="0">
+  <w:abstractNum w:abstractNumId="23" w15:restartNumberingAfterBreak="0">
     <w:nsid w:val="66A77EA4"/>
     <w:multiLevelType w:val="multilevel"/>
     <w:tmpl w:val="66A77EA4"/>
@@ -19437,7 +19704,7 @@
       </w:pPr>
     </w:lvl>
   </w:abstractNum>
-  <w:abstractNum w:abstractNumId="23" w15:restartNumberingAfterBreak="0">
+  <w:abstractNum w:abstractNumId="24" w15:restartNumberingAfterBreak="0">
     <w:nsid w:val="737B4F05"/>
     <w:multiLevelType w:val="multilevel"/>
     <w:tmpl w:val="737B4F05"/>
@@ -19555,7 +19822,7 @@
       </w:rPr>
     </w:lvl>
   </w:abstractNum>
-  <w:abstractNum w:abstractNumId="24" w15:restartNumberingAfterBreak="0">
+  <w:abstractNum w:abstractNumId="25" w15:restartNumberingAfterBreak="0">
     <w:nsid w:val="78034CCF"/>
     <w:multiLevelType w:val="hybridMultilevel"/>
     <w:tmpl w:val="4C4EA91E"/>
@@ -19645,13 +19912,13 @@
     </w:lvl>
   </w:abstractNum>
   <w:num w:numId="1">
-    <w:abstractNumId w:val="23"/>
+    <w:abstractNumId w:val="24"/>
   </w:num>
   <w:num w:numId="2">
-    <w:abstractNumId w:val="16"/>
+    <w:abstractNumId w:val="17"/>
   </w:num>
   <w:num w:numId="3">
-    <w:abstractNumId w:val="22"/>
+    <w:abstractNumId w:val="23"/>
   </w:num>
   <w:num w:numId="4">
     <w:abstractNumId w:val="5"/>
@@ -19666,10 +19933,10 @@
     <w:abstractNumId w:val="6"/>
   </w:num>
   <w:num w:numId="8">
-    <w:abstractNumId w:val="19"/>
+    <w:abstractNumId w:val="20"/>
   </w:num>
   <w:num w:numId="9">
-    <w:abstractNumId w:val="20"/>
+    <w:abstractNumId w:val="21"/>
   </w:num>
   <w:num w:numId="10">
     <w:abstractNumId w:val="4"/>
@@ -19681,10 +19948,10 @@
     <w:abstractNumId w:val="2"/>
   </w:num>
   <w:num w:numId="13">
-    <w:abstractNumId w:val="15"/>
+    <w:abstractNumId w:val="16"/>
   </w:num>
   <w:num w:numId="14">
-    <w:abstractNumId w:val="16"/>
+    <w:abstractNumId w:val="17"/>
     <w:lvlOverride w:ilvl="0">
       <w:startOverride w:val="1"/>
     </w:lvlOverride>
@@ -19714,13 +19981,13 @@
     </w:lvlOverride>
   </w:num>
   <w:num w:numId="15">
-    <w:abstractNumId w:val="23"/>
+    <w:abstractNumId w:val="24"/>
   </w:num>
   <w:num w:numId="16">
-    <w:abstractNumId w:val="16"/>
+    <w:abstractNumId w:val="17"/>
   </w:num>
   <w:num w:numId="17">
-    <w:abstractNumId w:val="16"/>
+    <w:abstractNumId w:val="17"/>
     <w:lvlOverride w:ilvl="0">
       <w:startOverride w:val="1"/>
     </w:lvlOverride>
@@ -19750,13 +20017,13 @@
     </w:lvlOverride>
   </w:num>
   <w:num w:numId="18">
-    <w:abstractNumId w:val="23"/>
+    <w:abstractNumId w:val="24"/>
   </w:num>
   <w:num w:numId="19">
-    <w:abstractNumId w:val="23"/>
+    <w:abstractNumId w:val="24"/>
   </w:num>
   <w:num w:numId="20">
-    <w:abstractNumId w:val="16"/>
+    <w:abstractNumId w:val="17"/>
     <w:lvlOverride w:ilvl="0">
       <w:startOverride w:val="1"/>
     </w:lvlOverride>
@@ -19786,13 +20053,13 @@
     </w:lvlOverride>
   </w:num>
   <w:num w:numId="21">
-    <w:abstractNumId w:val="23"/>
+    <w:abstractNumId w:val="24"/>
   </w:num>
   <w:num w:numId="22">
-    <w:abstractNumId w:val="23"/>
+    <w:abstractNumId w:val="24"/>
   </w:num>
   <w:num w:numId="23">
-    <w:abstractNumId w:val="16"/>
+    <w:abstractNumId w:val="17"/>
     <w:lvlOverride w:ilvl="0">
       <w:startOverride w:val="1"/>
     </w:lvlOverride>
@@ -19822,31 +20089,31 @@
     </w:lvlOverride>
   </w:num>
   <w:num w:numId="24">
-    <w:abstractNumId w:val="16"/>
+    <w:abstractNumId w:val="17"/>
   </w:num>
   <w:num w:numId="25">
-    <w:abstractNumId w:val="14"/>
+    <w:abstractNumId w:val="15"/>
   </w:num>
   <w:num w:numId="26">
-    <w:abstractNumId w:val="16"/>
+    <w:abstractNumId w:val="17"/>
   </w:num>
   <w:num w:numId="27">
-    <w:abstractNumId w:val="16"/>
+    <w:abstractNumId w:val="17"/>
   </w:num>
   <w:num w:numId="28">
-    <w:abstractNumId w:val="16"/>
+    <w:abstractNumId w:val="17"/>
   </w:num>
   <w:num w:numId="29">
-    <w:abstractNumId w:val="16"/>
+    <w:abstractNumId w:val="17"/>
   </w:num>
   <w:num w:numId="30">
-    <w:abstractNumId w:val="16"/>
+    <w:abstractNumId w:val="17"/>
   </w:num>
   <w:num w:numId="31">
-    <w:abstractNumId w:val="24"/>
+    <w:abstractNumId w:val="25"/>
   </w:num>
   <w:num w:numId="32">
-    <w:abstractNumId w:val="16"/>
+    <w:abstractNumId w:val="17"/>
     <w:lvlOverride w:ilvl="0">
       <w:startOverride w:val="1"/>
     </w:lvlOverride>
@@ -19876,16 +20143,16 @@
     </w:lvlOverride>
   </w:num>
   <w:num w:numId="33">
-    <w:abstractNumId w:val="21"/>
+    <w:abstractNumId w:val="22"/>
   </w:num>
   <w:num w:numId="34">
-    <w:abstractNumId w:val="11"/>
+    <w:abstractNumId w:val="12"/>
   </w:num>
   <w:num w:numId="35">
-    <w:abstractNumId w:val="16"/>
+    <w:abstractNumId w:val="17"/>
   </w:num>
   <w:num w:numId="36">
-    <w:abstractNumId w:val="16"/>
+    <w:abstractNumId w:val="17"/>
     <w:lvlOverride w:ilvl="0">
       <w:startOverride w:val="1"/>
     </w:lvlOverride>
@@ -19915,34 +20182,37 @@
     </w:lvlOverride>
   </w:num>
   <w:num w:numId="37">
-    <w:abstractNumId w:val="16"/>
+    <w:abstractNumId w:val="17"/>
   </w:num>
   <w:num w:numId="38">
-    <w:abstractNumId w:val="12"/>
+    <w:abstractNumId w:val="13"/>
   </w:num>
   <w:num w:numId="39">
-    <w:abstractNumId w:val="17"/>
+    <w:abstractNumId w:val="18"/>
   </w:num>
   <w:num w:numId="40">
-    <w:abstractNumId w:val="9"/>
+    <w:abstractNumId w:val="10"/>
   </w:num>
   <w:num w:numId="41">
     <w:abstractNumId w:val="7"/>
   </w:num>
   <w:num w:numId="42">
-    <w:abstractNumId w:val="18"/>
+    <w:abstractNumId w:val="19"/>
   </w:num>
   <w:num w:numId="43">
-    <w:abstractNumId w:val="16"/>
+    <w:abstractNumId w:val="17"/>
   </w:num>
   <w:num w:numId="44">
-    <w:abstractNumId w:val="10"/>
+    <w:abstractNumId w:val="11"/>
   </w:num>
   <w:num w:numId="45">
     <w:abstractNumId w:val="8"/>
   </w:num>
   <w:num w:numId="46">
-    <w:abstractNumId w:val="13"/>
+    <w:abstractNumId w:val="14"/>
+  </w:num>
+  <w:num w:numId="47">
+    <w:abstractNumId w:val="9"/>
   </w:num>
 </w:numbering>
 </file>
@@ -21181,10 +21451,6 @@
 </file>
 
 <file path=customXml/item1.xml><?xml version="1.0" encoding="utf-8"?>
-<b:Sources xmlns:b="http://schemas.openxmlformats.org/officeDocument/2006/bibliography" xmlns="http://schemas.openxmlformats.org/officeDocument/2006/bibliography" SelectedStyle="\APASixthEditionOfficeOnline.xsl" StyleName="APA" Version="6"/>
-</file>
-
-<file path=customXml/item2.xml><?xml version="1.0" encoding="utf-8"?>
 <s:customData xmlns="http://www.wps.cn/officeDocument/2013/wpsCustomData" xmlns:s="http://www.wps.cn/officeDocument/2013/wpsCustomData">
   <customSectProps>
     <customSectPr/>
@@ -21197,18 +21463,22 @@
 </s:customData>
 </file>
 
+<file path=customXml/item2.xml><?xml version="1.0" encoding="utf-8"?>
+<b:Sources xmlns:b="http://schemas.openxmlformats.org/officeDocument/2006/bibliography" xmlns="http://schemas.openxmlformats.org/officeDocument/2006/bibliography" SelectedStyle="\APASixthEditionOfficeOnline.xsl" StyleName="APA" Version="6"/>
+</file>
+
 <file path=customXml/itemProps1.xml><?xml version="1.0" encoding="utf-8"?>
+<ds:datastoreItem xmlns:ds="http://schemas.openxmlformats.org/officeDocument/2006/customXml" ds:itemID="{B1977F7D-205B-4081-913C-38D41E755F92}">
+  <ds:schemaRefs>
+    <ds:schemaRef ds:uri="http://www.wps.cn/officeDocument/2013/wpsCustomData"/>
+  </ds:schemaRefs>
+</ds:datastoreItem>
+</file>
+
+<file path=customXml/itemProps2.xml><?xml version="1.0" encoding="utf-8"?>
 <ds:datastoreItem xmlns:ds="http://schemas.openxmlformats.org/officeDocument/2006/customXml" ds:itemID="{18CDC906-5204-4245-8282-5E4E2CA6C18D}">
   <ds:schemaRefs>
     <ds:schemaRef ds:uri="http://schemas.openxmlformats.org/officeDocument/2006/bibliography"/>
   </ds:schemaRefs>
 </ds:datastoreItem>
-</file>
-
-<file path=customXml/itemProps2.xml><?xml version="1.0" encoding="utf-8"?>
-<ds:datastoreItem xmlns:ds="http://schemas.openxmlformats.org/officeDocument/2006/customXml" ds:itemID="{B1977F7D-205B-4081-913C-38D41E755F92}">
-  <ds:schemaRefs>
-    <ds:schemaRef ds:uri="http://www.wps.cn/officeDocument/2013/wpsCustomData"/>
-  </ds:schemaRefs>
-</ds:datastoreItem>
 </file>
--- a/产品手册/SLed/SLED_SCPI编程手册 v2.0.10.docx
+++ b/产品手册/SLed/SLED_SCPI编程手册 v2.0.10.docx
@@ -3662,7 +3662,7 @@
               <w:ind w:firstLineChars="0"/>
               <w:jc w:val="left"/>
               <w:rPr>
-                <w:rFonts w:ascii="宋体" w:hAnsi="宋体" w:cs="宋体" w:hint="eastAsia"/>
+                <w:rFonts w:ascii="宋体" w:hAnsi="宋体" w:cs="宋体"/>
                 <w:bCs/>
                 <w:szCs w:val="21"/>
               </w:rPr>
@@ -8373,7 +8373,7 @@
           <w:rFonts w:ascii="宋体" w:hAnsi="宋体" w:cs="宋体" w:hint="eastAsia"/>
           <w:sz w:val="24"/>
         </w:rPr>
-        <w:t>D/V</w:t>
+        <w:t>/V</w:t>
       </w:r>
       <w:r>
         <w:rPr>
@@ -8417,7 +8417,7 @@
           <w:rFonts w:ascii="宋体" w:hAnsi="宋体" w:cs="宋体"/>
           <w:sz w:val="24"/>
         </w:rPr>
-        <w:t>FD:表示正向电压测试</w:t>
+        <w:t>F:表示正向电压测试</w:t>
       </w:r>
       <w:r>
         <w:rPr>
@@ -11783,7 +11783,7 @@
       <w:pPr>
         <w:ind w:firstLineChars="200" w:firstLine="480"/>
         <w:rPr>
-          <w:rFonts w:ascii="宋体" w:hAnsi="宋体" w:cs="宋体"/>
+          <w:rFonts w:ascii="宋体" w:hAnsi="宋体" w:cs="宋体" w:hint="eastAsia"/>
           <w:sz w:val="24"/>
         </w:rPr>
       </w:pPr>
@@ -11797,7 +11797,7 @@
       <w:proofErr w:type="gramStart"/>
       <w:r>
         <w:rPr>
-          <w:rFonts w:ascii="宋体" w:hAnsi="宋体" w:cs="宋体" w:hint="eastAsia"/>
+          <w:rFonts w:ascii="宋体" w:hAnsi="宋体" w:cs="宋体"/>
           <w:sz w:val="24"/>
         </w:rPr>
         <w:t>:TRAC</w:t>
@@ -11805,10 +11805,61 @@
       <w:proofErr w:type="gramEnd"/>
       <w:r>
         <w:rPr>
-          <w:rFonts w:ascii="宋体" w:hAnsi="宋体" w:cs="宋体" w:hint="eastAsia"/>
-          <w:sz w:val="24"/>
-        </w:rPr>
-        <w:t>:DATA?\n</w:t>
+          <w:rFonts w:ascii="宋体" w:hAnsi="宋体" w:cs="宋体"/>
+          <w:sz w:val="24"/>
+        </w:rPr>
+        <w:t>:DATA</w:t>
+      </w:r>
+      <w:r>
+        <w:rPr>
+          <w:rFonts w:ascii="宋体" w:hAnsi="宋体" w:cs="宋体"/>
+          <w:sz w:val="24"/>
+        </w:rPr>
+        <w:t>?</w:t>
+      </w:r>
+      <w:r>
+        <w:rPr>
+          <w:rFonts w:ascii="宋体" w:hAnsi="宋体" w:cs="宋体"/>
+          <w:sz w:val="24"/>
+        </w:rPr>
+        <w:t xml:space="preserve"> </w:t>
+      </w:r>
+      <w:r>
+        <w:rPr>
+          <w:rFonts w:ascii="宋体" w:hAnsi="宋体" w:cs="宋体"/>
+          <w:sz w:val="24"/>
+        </w:rPr>
+        <w:t>“</w:t>
+      </w:r>
+      <w:proofErr w:type="gramStart"/>
+      <w:r>
+        <w:rPr>
+          <w:rFonts w:ascii="宋体" w:hAnsi="宋体" w:cs="宋体"/>
+          <w:sz w:val="24"/>
+        </w:rPr>
+        <w:t>LEDTEST</w:t>
+      </w:r>
+      <w:r>
+        <w:rPr>
+          <w:rFonts w:ascii="宋体" w:hAnsi="宋体" w:cs="宋体"/>
+          <w:sz w:val="24"/>
+        </w:rPr>
+        <w:t>”</w:t>
+      </w:r>
+      <w:r>
+        <w:rPr>
+          <w:rFonts w:ascii="宋体" w:hAnsi="宋体" w:cs="宋体" w:hint="eastAsia"/>
+          <w:sz w:val="24"/>
+        </w:rPr>
+        <w:t>\</w:t>
+      </w:r>
+      <w:proofErr w:type="gramEnd"/>
+      <w:r>
+        <w:rPr>
+          <w:rFonts w:ascii="宋体" w:hAnsi="宋体" w:cs="宋体"/>
+          <w:sz w:val="24"/>
+        </w:rPr>
+        <w:t>n</w:t>
       </w:r>
     </w:p>
     <w:p>
